--- a/static/docxtemplate/supervision/doc57.docx
+++ b/static/docxtemplate/supervision/doc57.docx
@@ -326,7 +326,7 @@
           <w:rFonts w:hint="eastAsia" w:ascii="仿宋" w:hAnsi="仿宋" w:eastAsia="仿宋" w:cs="仿宋"/>
           <w:sz w:val="24"/>
         </w:rPr>
-        <w:t>，请你</w:t>
+        <w:t>，请</w:t>
       </w:r>
       <w:r>
         <w:rPr>
@@ -894,8 +894,6 @@
         </w:rPr>
         <w:t xml:space="preserve"> </w:t>
       </w:r>
-      <w:bookmarkStart w:id="0" w:name="_GoBack"/>
-      <w:bookmarkEnd w:id="0"/>
     </w:p>
     <w:p>
       <w:pPr>
@@ -918,6 +916,8 @@
           <w:u w:val="single"/>
         </w:rPr>
       </w:pPr>
+      <w:bookmarkStart w:id="0" w:name="_GoBack"/>
+      <w:bookmarkEnd w:id="0"/>
     </w:p>
     <w:p>
       <w:pPr>
